--- a/LAB_03/Lab_03.2.docx
+++ b/LAB_03/Lab_03.2.docx
@@ -1522,7 +1522,7 @@
         </w:rPr>
         <w:drawing>
           <wp:inline distB="114300" distT="114300" distL="114300" distR="114300">
-            <wp:extent cx="4983163" cy="3566149"/>
+            <wp:extent cx="6030920" cy="4851400"/>
             <wp:effectExtent b="0" l="0" r="0" t="0"/>
             <wp:docPr id="1" name="image1.png"/>
             <a:graphic>
@@ -1542,7 +1542,7 @@
                   <pic:spPr>
                     <a:xfrm>
                       <a:off x="0" y="0"/>
-                      <a:ext cx="4983163" cy="3566149"/>
+                      <a:ext cx="6030920" cy="4851400"/>
                     </a:xfrm>
                     <a:prstGeom prst="rect"/>
                     <a:ln/>
@@ -1684,6 +1684,26 @@
           <w:rtl w:val="0"/>
         </w:rPr>
         <w:t xml:space="preserve">В работе разработано многопоточное приложение для вычисления числа π с высокой точностью (N = 10,000,000 знаков после запятой) с использованием Win32 API (CreateThread, ResumeThread, SuspendThread). Задача была распараллелена путем динамического распределения блоков итераций (по 33110 итераций) между потоками: каждый поток брал блок, обрабатывал, приостанавливался (SuspendThread) и получал новый свободный блок при возобновлении (ResumeThread).</w:t>
+      </w:r>
+    </w:p>
+    <w:p>
+      <w:pPr>
+        <w:widowControl w:val="0"/>
+        <w:spacing w:line="240" w:lineRule="auto"/>
+        <w:rPr>
+          <w:rFonts w:ascii="Times New Roman" w:cs="Times New Roman" w:eastAsia="Times New Roman" w:hAnsi="Times New Roman"/>
+          <w:sz w:val="28"/>
+          <w:szCs w:val="28"/>
+        </w:rPr>
+      </w:pPr>
+      <w:r>
+        <w:rPr>
+          <w:rFonts w:ascii="Times New Roman" w:cs="Times New Roman" w:eastAsia="Times New Roman" w:hAnsi="Times New Roman"/>
+          <w:sz w:val="28"/>
+          <w:szCs w:val="28"/>
+          <w:rtl w:val="0"/>
+        </w:rPr>
+        <w:t xml:space="preserve">График показывает, что время выполнения сокращается с 0.063 сек (1 поток) до 0.023 сек (4 потока), но дальнейшее увеличение потоков не даёт эффекта - время стабилизируется на уровне 0.020 сек. Это происходит из-за ограничений процессора и накладных расходов на многопоточность. Оптимально использовать 4 потока - большее количество не ускорит вычисления.</w:t>
       </w:r>
     </w:p>
     <w:p>
